--- a/实验报告/2022212891-庞宇豪-6.docx
+++ b/实验报告/2022212891-庞宇豪-6.docx
@@ -615,7 +615,7 @@
         <w:tblLook w:val="04A0" w:firstRow="1" w:lastRow="0" w:firstColumn="1" w:lastColumn="0" w:noHBand="0" w:noVBand="1"/>
       </w:tblPr>
       <w:tblGrid>
-        <w:gridCol w:w="8522"/>
+        <w:gridCol w:w="8966"/>
       </w:tblGrid>
       <w:tr>
         <w:trPr>
@@ -664,28 +664,112 @@
                 <w:shd w:val="clear" w:color="auto" w:fill="FFFFFF"/>
               </w:rPr>
               <w:br/>
-              <w:t>理解redis基本数据类型。 掌握基本redis命令。 掌握lua脚本的基本语法。</w:t>
-            </w:r>
+              <w:t>理解</w:t>
+            </w:r>
+            <w:proofErr w:type="spellStart"/>
             <w:r>
               <w:rPr>
                 <w:shd w:val="clear" w:color="auto" w:fill="FFFFFF"/>
               </w:rPr>
+              <w:t>redis</w:t>
+            </w:r>
+            <w:proofErr w:type="spellEnd"/>
+            <w:r>
+              <w:rPr>
+                <w:shd w:val="clear" w:color="auto" w:fill="FFFFFF"/>
+              </w:rPr>
+              <w:t>基本数据类型。 掌握基本</w:t>
+            </w:r>
+            <w:proofErr w:type="spellStart"/>
+            <w:r>
+              <w:rPr>
+                <w:shd w:val="clear" w:color="auto" w:fill="FFFFFF"/>
+              </w:rPr>
+              <w:t>redis</w:t>
+            </w:r>
+            <w:proofErr w:type="spellEnd"/>
+            <w:r>
+              <w:rPr>
+                <w:shd w:val="clear" w:color="auto" w:fill="FFFFFF"/>
+              </w:rPr>
+              <w:t>命令。 掌握</w:t>
+            </w:r>
+            <w:proofErr w:type="spellStart"/>
+            <w:r>
+              <w:rPr>
+                <w:shd w:val="clear" w:color="auto" w:fill="FFFFFF"/>
+              </w:rPr>
+              <w:t>lua</w:t>
+            </w:r>
+            <w:proofErr w:type="spellEnd"/>
+            <w:r>
+              <w:rPr>
+                <w:shd w:val="clear" w:color="auto" w:fill="FFFFFF"/>
+              </w:rPr>
+              <w:t>脚本的基本语法。</w:t>
+            </w:r>
+            <w:r>
+              <w:rPr>
+                <w:shd w:val="clear" w:color="auto" w:fill="FFFFFF"/>
+              </w:rPr>
               <w:br/>
-              <w:t>掌握redis函数的声明方法。</w:t>
-            </w:r>
+              <w:t>掌握</w:t>
+            </w:r>
+            <w:proofErr w:type="spellStart"/>
             <w:r>
               <w:rPr>
                 <w:shd w:val="clear" w:color="auto" w:fill="FFFFFF"/>
               </w:rPr>
+              <w:t>redis</w:t>
+            </w:r>
+            <w:proofErr w:type="spellEnd"/>
+            <w:r>
+              <w:rPr>
+                <w:shd w:val="clear" w:color="auto" w:fill="FFFFFF"/>
+              </w:rPr>
+              <w:t>函数的声明方法。</w:t>
+            </w:r>
+            <w:r>
+              <w:rPr>
+                <w:shd w:val="clear" w:color="auto" w:fill="FFFFFF"/>
+              </w:rPr>
               <w:br/>
-              <w:t>掌握redisson客户端的声明配置方法。</w:t>
-            </w:r>
+              <w:t>掌握</w:t>
+            </w:r>
+            <w:proofErr w:type="spellStart"/>
             <w:r>
               <w:rPr>
                 <w:shd w:val="clear" w:color="auto" w:fill="FFFFFF"/>
               </w:rPr>
+              <w:t>redisson</w:t>
+            </w:r>
+            <w:proofErr w:type="spellEnd"/>
+            <w:r>
+              <w:rPr>
+                <w:shd w:val="clear" w:color="auto" w:fill="FFFFFF"/>
+              </w:rPr>
+              <w:t>客户端的声明配置方法。</w:t>
+            </w:r>
+            <w:r>
+              <w:rPr>
+                <w:shd w:val="clear" w:color="auto" w:fill="FFFFFF"/>
+              </w:rPr>
               <w:br/>
-              <w:t>掌握redisson基本接口类型的使用方法。</w:t>
+              <w:t>掌握</w:t>
+            </w:r>
+            <w:proofErr w:type="spellStart"/>
+            <w:r>
+              <w:rPr>
+                <w:shd w:val="clear" w:color="auto" w:fill="FFFFFF"/>
+              </w:rPr>
+              <w:t>redisson</w:t>
+            </w:r>
+            <w:proofErr w:type="spellEnd"/>
+            <w:r>
+              <w:rPr>
+                <w:shd w:val="clear" w:color="auto" w:fill="FFFFFF"/>
+              </w:rPr>
+              <w:t>基本接口类型的使用方法。</w:t>
             </w:r>
           </w:p>
         </w:tc>
@@ -752,12 +836,14 @@
             <w:r>
               <w:br/>
             </w:r>
+            <w:proofErr w:type="spellStart"/>
             <w:r>
               <w:rPr>
                 <w:rFonts w:hint="eastAsia"/>
               </w:rPr>
               <w:t>SpringBoot</w:t>
             </w:r>
+            <w:proofErr w:type="spellEnd"/>
             <w:r>
               <w:br/>
             </w:r>
@@ -806,42 +892,293 @@
             </w:r>
           </w:p>
           <w:p>
-            <w:pPr>
-              <w:rPr>
-                <w:rFonts w:hint="eastAsia"/>
-              </w:rPr>
-            </w:pPr>
-            <w:r>
-              <w:t>创建springboot项目，添加redisson等依赖。</w:t>
+            <w:r>
+              <w:t>创建</w:t>
+            </w:r>
+            <w:proofErr w:type="spellStart"/>
+            <w:r>
+              <w:t>springboot</w:t>
+            </w:r>
+            <w:proofErr w:type="spellEnd"/>
+            <w:r>
+              <w:t>项目，添加</w:t>
+            </w:r>
+            <w:proofErr w:type="spellStart"/>
+            <w:r>
+              <w:t>redisson</w:t>
+            </w:r>
+            <w:proofErr w:type="spellEnd"/>
+            <w:r>
+              <w:t>等依赖。</w:t>
+            </w:r>
+            <w:r>
+              <w:br/>
+            </w:r>
+            <w:r>
+              <w:rPr>
+                <w:noProof/>
+              </w:rPr>
+              <w:pict w14:anchorId="7A93CC88">
+                <v:shapetype id="_x0000_t75" coordsize="21600,21600" o:spt="75" o:preferrelative="t" path="m@4@5l@4@11@9@11@9@5xe" filled="f" stroked="f">
+                  <v:stroke joinstyle="miter"/>
+                  <v:formulas>
+                    <v:f eqn="if lineDrawn pixelLineWidth 0"/>
+                    <v:f eqn="sum @0 1 0"/>
+                    <v:f eqn="sum 0 0 @1"/>
+                    <v:f eqn="prod @2 1 2"/>
+                    <v:f eqn="prod @3 21600 pixelWidth"/>
+                    <v:f eqn="prod @3 21600 pixelHeight"/>
+                    <v:f eqn="sum @0 0 1"/>
+                    <v:f eqn="prod @6 1 2"/>
+                    <v:f eqn="prod @7 21600 pixelWidth"/>
+                    <v:f eqn="sum @8 21600 0"/>
+                    <v:f eqn="prod @7 21600 pixelHeight"/>
+                    <v:f eqn="sum @10 21600 0"/>
+                  </v:formulas>
+                  <v:path o:extrusionok="f" gradientshapeok="t" o:connecttype="rect"/>
+                  <o:lock v:ext="edit" aspectratio="t"/>
+                </v:shapetype>
+                <v:shape id="图片 1" o:spid="_x0000_i1025" type="#_x0000_t75" style="width:353.55pt;height:188.15pt;visibility:visible;mso-wrap-style:square">
+                  <v:imagedata r:id="rId7" o:title=""/>
+                </v:shape>
+              </w:pict>
             </w:r>
             <w:r>
               <w:br/>
               <w:t>编写项目基本配置。</w:t>
             </w:r>
+          </w:p>
+          <w:p>
+            <w:r>
+              <w:rPr>
+                <w:noProof/>
+              </w:rPr>
+              <w:lastRenderedPageBreak/>
+              <w:pict w14:anchorId="1059B5F2">
+                <v:shape id="_x0000_i1028" type="#_x0000_t75" style="width:375.45pt;height:309pt;visibility:visible;mso-wrap-style:square">
+                  <v:imagedata r:id="rId8" o:title=""/>
+                </v:shape>
+              </w:pict>
+            </w:r>
             <w:r>
               <w:br/>
-              <w:t>编写redis数据源等基本redisson配置。</w:t>
+              <w:t>编写</w:t>
+            </w:r>
+            <w:proofErr w:type="spellStart"/>
+            <w:r>
+              <w:t>redis</w:t>
+            </w:r>
+            <w:proofErr w:type="spellEnd"/>
+            <w:r>
+              <w:t>数据源等基本</w:t>
+            </w:r>
+            <w:proofErr w:type="spellStart"/>
+            <w:r>
+              <w:t>redisson</w:t>
+            </w:r>
+            <w:proofErr w:type="spellEnd"/>
+            <w:r>
+              <w:t>配置。</w:t>
             </w:r>
             <w:r>
               <w:br/>
-              <w:t>idea database视图添加redis数据源。打开redis控制台，修改控制台中数据库编号，测试redis基本命令。</w:t>
+              <w:t>idea database视图添加</w:t>
+            </w:r>
+            <w:proofErr w:type="spellStart"/>
+            <w:r>
+              <w:t>redis</w:t>
+            </w:r>
+            <w:proofErr w:type="spellEnd"/>
+            <w:r>
+              <w:t>数据源。打开</w:t>
+            </w:r>
+            <w:proofErr w:type="spellStart"/>
+            <w:r>
+              <w:t>redis</w:t>
+            </w:r>
+            <w:proofErr w:type="spellEnd"/>
+            <w:r>
+              <w:t>控制台，修改控制台中数据库编号，测试</w:t>
+            </w:r>
+            <w:proofErr w:type="spellStart"/>
+            <w:r>
+              <w:t>redis</w:t>
+            </w:r>
+            <w:proofErr w:type="spellEnd"/>
+            <w:r>
+              <w:t>基本命令。</w:t>
+            </w:r>
+          </w:p>
+          <w:p>
+            <w:pPr>
+              <w:rPr>
+                <w:noProof/>
+              </w:rPr>
+            </w:pPr>
+          </w:p>
+          <w:p>
+            <w:pPr>
+              <w:rPr>
+                <w:rFonts w:hint="eastAsia"/>
+              </w:rPr>
+            </w:pPr>
+            <w:r>
+              <w:rPr>
+                <w:noProof/>
+              </w:rPr>
+              <w:pict w14:anchorId="05038D28">
+                <v:shape id="_x0000_i1048" type="#_x0000_t75" style="width:372.45pt;height:195pt;visibility:visible;mso-wrap-style:square">
+                  <v:imagedata r:id="rId9" o:title=""/>
+                </v:shape>
+              </w:pict>
+            </w:r>
+          </w:p>
+          <w:p>
+            <w:r>
+              <w:t>编写单元测试，测试基于</w:t>
+            </w:r>
+            <w:proofErr w:type="spellStart"/>
+            <w:r>
+              <w:t>redisson</w:t>
+            </w:r>
+            <w:proofErr w:type="spellEnd"/>
+            <w:r>
+              <w:t>客户端组件实现</w:t>
+            </w:r>
+            <w:proofErr w:type="spellStart"/>
+            <w:r>
+              <w:t>redis</w:t>
+            </w:r>
+            <w:proofErr w:type="spellEnd"/>
+            <w:r>
+              <w:t>操作。</w:t>
+            </w:r>
+          </w:p>
+          <w:p>
+            <w:r>
+              <w:rPr>
+                <w:noProof/>
+              </w:rPr>
+              <w:lastRenderedPageBreak/>
+              <w:pict w14:anchorId="54D8CB18">
+                <v:shape id="_x0000_i1055" type="#_x0000_t75" style="width:361.3pt;height:248.15pt;visibility:visible;mso-wrap-style:square">
+                  <v:imagedata r:id="rId10" o:title=""/>
+                </v:shape>
+              </w:pict>
             </w:r>
             <w:r>
               <w:br/>
-              <w:t>编写单元测试，测试基于redisson客户端组件实现redis操作。</w:t>
+              <w:t>编写</w:t>
+            </w:r>
+            <w:proofErr w:type="spellStart"/>
+            <w:r>
+              <w:t>lua</w:t>
+            </w:r>
+            <w:proofErr w:type="spellEnd"/>
+            <w:r>
+              <w:t>脚本函数，实现模拟API请求数据的统计及时效性检验。</w:t>
+            </w:r>
+          </w:p>
+          <w:p>
+            <w:pPr>
+              <w:rPr>
+                <w:noProof/>
+              </w:rPr>
+            </w:pPr>
+            <w:r>
+              <w:rPr>
+                <w:noProof/>
+              </w:rPr>
+              <w:pict w14:anchorId="21780A86">
+                <v:shape id="_x0000_i1076" type="#_x0000_t75" style="width:332.55pt;height:270pt;visibility:visible;mso-wrap-style:square">
+                  <v:imagedata r:id="rId11" o:title=""/>
+                </v:shape>
+              </w:pict>
             </w:r>
             <w:r>
               <w:br/>
-              <w:t>编写lua脚本函数，实现模拟API请求数据的统计及时效性检验。</w:t>
+              <w:t>编写应用启动监听器，注册脚本库/函数到</w:t>
+            </w:r>
+            <w:proofErr w:type="spellStart"/>
+            <w:r>
+              <w:t>redis</w:t>
+            </w:r>
+            <w:proofErr w:type="spellEnd"/>
+            <w:r>
+              <w:t>服务器。</w:t>
+            </w:r>
+          </w:p>
+          <w:p>
+            <w:r>
+              <w:rPr>
+                <w:noProof/>
+              </w:rPr>
+              <w:lastRenderedPageBreak/>
+              <w:pict w14:anchorId="268C44A8">
+                <v:shape id="_x0000_i1087" type="#_x0000_t75" style="width:361.3pt;height:166.7pt;visibility:visible;mso-wrap-style:square">
+                  <v:imagedata r:id="rId12" o:title=""/>
+                </v:shape>
+              </w:pict>
             </w:r>
             <w:r>
               <w:br/>
-              <w:t>编写应用启动监听器，注册脚本库/函数到redis服务器。</w:t>
-            </w:r>
-            <w:r>
-              <w:br/>
-              <w:t>编写限流业务组件，注入redisson客户端调用redis函数实现。</w:t>
-            </w:r>
+              <w:t>编写限</w:t>
+            </w:r>
+            <w:proofErr w:type="gramStart"/>
+            <w:r>
+              <w:t>流业务</w:t>
+            </w:r>
+            <w:proofErr w:type="gramEnd"/>
+            <w:r>
+              <w:t>组件，注入</w:t>
+            </w:r>
+            <w:proofErr w:type="spellStart"/>
+            <w:r>
+              <w:t>redisson</w:t>
+            </w:r>
+            <w:proofErr w:type="spellEnd"/>
+            <w:r>
+              <w:t>客户端调用</w:t>
+            </w:r>
+            <w:proofErr w:type="spellStart"/>
+            <w:r>
+              <w:t>redis</w:t>
+            </w:r>
+            <w:proofErr w:type="spellEnd"/>
+            <w:r>
+              <w:t>函数实现。</w:t>
+            </w:r>
+          </w:p>
+          <w:p>
+            <w:pPr>
+              <w:rPr>
+                <w:noProof/>
+              </w:rPr>
+            </w:pPr>
+            <w:r>
+              <w:rPr>
+                <w:noProof/>
+              </w:rPr>
+              <w:pict w14:anchorId="4232BC36">
+                <v:shape id="_x0000_i1132" type="#_x0000_t75" style="width:350.55pt;height:262.7pt;visibility:visible;mso-wrap-style:square">
+                  <v:imagedata r:id="rId13" o:title=""/>
+                </v:shape>
+              </w:pict>
+            </w:r>
+          </w:p>
+          <w:p>
+            <w:pPr>
+              <w:rPr>
+                <w:rFonts w:hint="eastAsia"/>
+              </w:rPr>
+            </w:pPr>
+          </w:p>
+          <w:p>
+            <w:pPr>
+              <w:rPr>
+                <w:rFonts w:hint="eastAsia"/>
+              </w:rPr>
+            </w:pPr>
             <w:r>
               <w:br/>
               <w:t>编写单元测试，测试限流组件的有效性。</w:t>
@@ -853,13 +1190,34 @@
                 <w:rFonts w:hint="eastAsia"/>
               </w:rPr>
             </w:pPr>
-          </w:p>
-          <w:p>
-            <w:pPr>
-              <w:rPr>
-                <w:rFonts w:hint="eastAsia"/>
-              </w:rPr>
-            </w:pPr>
+            <w:r>
+              <w:rPr>
+                <w:noProof/>
+              </w:rPr>
+              <w:lastRenderedPageBreak/>
+              <w:pict w14:anchorId="708100F9">
+                <v:shape id="_x0000_i1115" type="#_x0000_t75" style="width:426.45pt;height:237.45pt;visibility:visible;mso-wrap-style:square">
+                  <v:imagedata r:id="rId14" o:title=""/>
+                </v:shape>
+              </w:pict>
+            </w:r>
+          </w:p>
+          <w:p>
+            <w:pPr>
+              <w:rPr>
+                <w:rFonts w:hint="eastAsia"/>
+              </w:rPr>
+            </w:pPr>
+            <w:r>
+              <w:rPr>
+                <w:noProof/>
+              </w:rPr>
+              <w:pict w14:anchorId="7AAF2E09">
+                <v:shape id="_x0000_i1123" type="#_x0000_t75" style="width:437.55pt;height:164.15pt;visibility:visible;mso-wrap-style:square">
+                  <v:imagedata r:id="rId15" o:title=""/>
+                </v:shape>
+              </w:pict>
+            </w:r>
           </w:p>
           <w:p>
             <w:pPr>
@@ -1003,6 +1361,7 @@
               <w:rPr>
                 <w:rFonts w:hint="eastAsia"/>
               </w:rPr>
+              <w:lastRenderedPageBreak/>
               <w:t>/</w:t>
             </w:r>
             <w:r>
@@ -1071,7 +1430,6 @@
                 <w:sz w:val="28"/>
                 <w:szCs w:val="28"/>
               </w:rPr>
-              <w:lastRenderedPageBreak/>
               <w:t>指导教师意见</w:t>
             </w:r>
           </w:p>
@@ -1135,7 +1493,7 @@
       </w:pPr>
     </w:p>
     <w:sectPr>
-      <w:headerReference w:type="default" r:id="rId7"/>
+      <w:headerReference w:type="default" r:id="rId16"/>
       <w:pgSz w:w="11906" w:h="16838"/>
       <w:pgMar w:top="1440" w:right="1800" w:bottom="1440" w:left="1800" w:header="851" w:footer="992" w:gutter="0"/>
       <w:cols w:space="720"/>
